--- a/EXPORTS/DOCX/niveau3/English/Bronbeek.docx
+++ b/EXPORTS/DOCX/niveau3/English/Bronbeek.docx
@@ -11,7 +11,7 @@
         <w:br/>
         <w:t>_author: Wiebe Reints (@wreints)_</w:t>
         <w:br/>
-        <w:t>_last edited: 2025-05-27_</w:t>
+        <w:t>_last edited: 2025-06-02_</w:t>
       </w:r>
     </w:p>
     <w:p>

--- a/EXPORTS/DOCX/niveau3/English/Bronbeek.docx
+++ b/EXPORTS/DOCX/niveau3/English/Bronbeek.docx
@@ -9,9 +9,9 @@
       <w:r>
         <w:t>_This is a level 3 Research Aid_</w:t>
         <w:br/>
-        <w:t>_author: Wiebe Reints (@wreints)_</w:t>
+        <w:t>_first edited by wiebe reints as original_author on 2024-10-02_</w:t>
         <w:br/>
-        <w:t>_last edited: 2025-06-02_</w:t>
+        <w:t>_last edited by abacus as translator on 2025-04-07_</w:t>
       </w:r>
     </w:p>
     <w:p>
@@ -183,6 +183,10 @@
         <w:t>_see also: Sources_</w:t>
         <w:br/>
         <w:t>_see also: Military and navy_</w:t>
+        <w:br/>
+        <w:t>_see also: Hoofdcursus Kampen_</w:t>
+        <w:br/>
+        <w:t>_see also: Volkenkundig Museum Justinus van Nassau_</w:t>
       </w:r>
     </w:p>
     <w:p>
@@ -208,11 +212,7 @@
         <w:pStyle w:val="BodyText"/>
       </w:pPr>
       <w:r>
-        <w:t>Website: Ridders Militaire Willems-Orde</w:t>
-        <w:br/>
-        <w:t>https://www.rmwo.nl/</w:t>
-        <w:br/>
-        <w:t>_Website (in Dutch) with 6,000 biographies of Knights in the Military Order of William. Pages contain a large amount of information about individual soldiers (rank, posting, etc.)._</w:t>
+        <w:t>Website:</w:t>
       </w:r>
     </w:p>
     <w:p>
@@ -224,13 +224,19 @@
       <w:pPr>
         <w:pStyle w:val="BodyText"/>
       </w:pPr>
+    </w:p>
+    <w:p>
+      <w:pPr>
+        <w:pStyle w:val="BodyText"/>
+      </w:pPr>
       <w:r>
-        <w:t>Website:  Museum Bronbeek collection website</w:t>
-        <w:br/>
-        <w:t>http://museumbronbeek.nl/</w:t>
-        <w:br/>
-        <w:t>_Collection website of Museum Bronbeek, on which the entire collection is searchable._</w:t>
+        <w:t>Website:</w:t>
       </w:r>
+    </w:p>
+    <w:p>
+      <w:pPr>
+        <w:pStyle w:val="BodyText"/>
+      </w:pPr>
     </w:p>
     <w:p>
       <w:pPr>
@@ -255,11 +261,7 @@
         <w:pStyle w:val="BodyText"/>
       </w:pPr>
       <w:r>
-        <w:t>Book: Bevaart, Willem. Bronbeek. Tempo doeloe der liefdadigheid. Utrecht: Matrijs, 2009.</w:t>
-        <w:br/>
-        <w:t>https://search.worldcat.org/title/71717276?oclcNum=71717276, ISBN 9789053452875, WorldCat 71717276</w:t>
-        <w:br/>
-        <w:t>_1998 book on the history of Bronbeek with brief attention paid to the museum's collection on pages 76-81._</w:t>
+        <w:t>Book:</w:t>
       </w:r>
     </w:p>
     <w:p>
@@ -271,12 +273,13 @@
       <w:pPr>
         <w:pStyle w:val="BodyText"/>
       </w:pPr>
+    </w:p>
+    <w:p>
+      <w:pPr>
+        <w:pStyle w:val="BodyText"/>
+      </w:pPr>
       <w:r>
-        <w:t>Book: Drossaard, Willem. Bronbeek een levend verleden. Franeker: Wever, 1984.</w:t>
-        <w:br/>
-        <w:t>https://search.worldcat.org/title/33354863?oclcNum=33354863, ISBN 9789061353768, WorldCat 33354863</w:t>
-        <w:br/>
-        <w:t>_1984 booklet published by the Vrienden van Bronbeek foundation. It describes the history of the home and provides a comprehensive guide to the museum, supplemented by historical overviews of KNIL actions and biographies of residents._</w:t>
+        <w:t>Book:</w:t>
       </w:r>
     </w:p>
     <w:p>
@@ -288,12 +291,13 @@
       <w:pPr>
         <w:pStyle w:val="BodyText"/>
       </w:pPr>
+    </w:p>
+    <w:p>
+      <w:pPr>
+        <w:pStyle w:val="BodyText"/>
+      </w:pPr>
       <w:r>
-        <w:t>Book: Geerts, G.A. Gids voor het Museum van het Koninklijk Tehuis voor Oud-Miliairen Bronbeek te Arnhem. Arnhem, 1991.</w:t>
-        <w:br/>
-        <w:t>https://search.worldcat.org/title/66285117?oclcNum=66285117, WorldCat 66285117</w:t>
-        <w:br/>
-        <w:t>_1991 museum guide for visitors to Museum Bronbeek, written by the then commander of the home._</w:t>
+        <w:t>Book:</w:t>
       </w:r>
     </w:p>
     <w:p>
@@ -305,13 +309,19 @@
       <w:pPr>
         <w:pStyle w:val="BodyText"/>
       </w:pPr>
+    </w:p>
+    <w:p>
+      <w:pPr>
+        <w:pStyle w:val="BodyText"/>
+      </w:pPr>
       <w:r>
-        <w:t>Book: Smits, J. C. J. Gedenkboek van Het Koloniall-Militair Invalidenhuis Bronbeek. Arhnhem: P. Gouda Quint, 1881.</w:t>
-        <w:br/>
-        <w:t>https://www.google.nl/books/edition/_/xhlCAQAAMAAJ?hl=nl&amp;gbpv=1, WorldCat 882982014</w:t>
-        <w:br/>
-        <w:t>_Book from 1881 written by the first commander of the home. It gives a history of the early period and a detailed description of the interior of the house at that time. The book contains many illustrations clearly showing various objects._</w:t>
+        <w:t>Book:</w:t>
       </w:r>
+    </w:p>
+    <w:p>
+      <w:pPr>
+        <w:pStyle w:val="BodyText"/>
+      </w:pPr>
     </w:p>
     <w:p>
       <w:pPr>

--- a/EXPORTS/DOCX/niveau3/English/Bronbeek.docx
+++ b/EXPORTS/DOCX/niveau3/English/Bronbeek.docx
@@ -182,7 +182,7 @@
       <w:r>
         <w:t>_see also: Sources_</w:t>
         <w:br/>
-        <w:t>_see also: Military and navy_</w:t>
+        <w:t>_see also: Army and navy personnel in colonised territories_</w:t>
         <w:br/>
         <w:t>_see also: Hoofdcursus Kampen_</w:t>
         <w:br/>

--- a/EXPORTS/DOCX/niveau3/English/Bronbeek.docx
+++ b/EXPORTS/DOCX/niveau3/English/Bronbeek.docx
@@ -2,13 +2,48 @@
 <file path=word/document.xml><?xml version="1.0" encoding="utf-8"?>
 <w:document xmlns:wpc="http://schemas.microsoft.com/office/word/2010/wordprocessingCanvas" xmlns:mo="http://schemas.microsoft.com/office/mac/office/2008/main" xmlns:mc="http://schemas.openxmlformats.org/markup-compatibility/2006" xmlns:mv="urn:schemas-microsoft-com:mac:vml" xmlns:o="urn:schemas-microsoft-com:office:office" xmlns:r="http://schemas.openxmlformats.org/officeDocument/2006/relationships" xmlns:m="http://schemas.openxmlformats.org/officeDocument/2006/math" xmlns:v="urn:schemas-microsoft-com:vml" xmlns:wp14="http://schemas.microsoft.com/office/word/2010/wordprocessingDrawing" xmlns:wp="http://schemas.openxmlformats.org/drawingml/2006/wordprocessingDrawing" xmlns:w10="urn:schemas-microsoft-com:office:word" xmlns:w="http://schemas.openxmlformats.org/wordprocessingml/2006/main" xmlns:w14="http://schemas.microsoft.com/office/word/2010/wordml" xmlns:wpg="http://schemas.microsoft.com/office/word/2010/wordprocessingGroup" xmlns:wpi="http://schemas.microsoft.com/office/word/2010/wordprocessingInk" xmlns:wne="http://schemas.microsoft.com/office/word/2006/wordml" xmlns:wps="http://schemas.microsoft.com/office/word/2010/wordprocessingShape" mc:Ignorable="w14 wp14">
   <w:body>
+    <w:tbl>
+      <w:tblPr>
+        <w:tblStyle w:val="TableGrid"/>
+        <w:tblW w:type="auto" w:w="0"/>
+        <w:tblLook w:firstColumn="1" w:firstRow="1" w:lastColumn="0" w:lastRow="0" w:noHBand="0" w:noVBand="1" w:val="04A0"/>
+      </w:tblPr>
+      <w:tblGrid>
+        <w:gridCol w:w="8640"/>
+      </w:tblGrid>
+      <w:tr>
+        <w:tc>
+          <w:tcPr>
+            <w:tcW w:type="dxa" w:w="8640"/>
+          </w:tcPr>
+          <w:p>
+            <w:r>
+              <w:rPr>
+                <w:rFonts w:ascii="Courier" w:hAnsi="Courier"/>
+                <w:sz w:val="20"/>
+              </w:rPr>
+              <w:t xml:space="preserve">    ---</w:t>
+              <w:br/>
+              <w:br/>
+              <w:t xml:space="preserve">    ---</w:t>
+              <w:br/>
+              <w:t xml:space="preserve">    This is a level 3 Research Aid_</w:t>
+              <w:br/>
+            </w:r>
+          </w:p>
+        </w:tc>
+      </w:tr>
+    </w:tbl>
+    <w:p>
+      <w:pPr>
+        <w:pStyle w:val="BodyText"/>
+      </w:pPr>
+    </w:p>
     <w:p>
       <w:pPr>
         <w:pStyle w:val="BodyText"/>
       </w:pPr>
       <w:r>
-        <w:t>_This is a level 3 Research Aid_</w:t>
-        <w:br/>
         <w:t>_first edited by wiebe reints as original_author on 2024-10-02_</w:t>
         <w:br/>
         <w:t>_last edited by abacus as translator on 2025-04-07_</w:t>

--- a/EXPORTS/DOCX/niveau3/English/Bronbeek.docx
+++ b/EXPORTS/DOCX/niveau3/English/Bronbeek.docx
@@ -22,11 +22,6 @@
                 <w:rFonts w:ascii="Courier" w:hAnsi="Courier"/>
                 <w:sz w:val="20"/>
               </w:rPr>
-              <w:t xml:space="preserve">    ---</w:t>
-              <w:br/>
-              <w:br/>
-              <w:t xml:space="preserve">    ---</w:t>
-              <w:br/>
               <w:t xml:space="preserve">    This is a level 3 Research Aid_</w:t>
               <w:br/>
             </w:r>

--- a/EXPORTS/DOCX/niveau3/English/Bronbeek.docx
+++ b/EXPORTS/DOCX/niveau3/English/Bronbeek.docx
@@ -2,43 +2,13 @@
 <file path=word/document.xml><?xml version="1.0" encoding="utf-8"?>
 <w:document xmlns:wpc="http://schemas.microsoft.com/office/word/2010/wordprocessingCanvas" xmlns:mo="http://schemas.microsoft.com/office/mac/office/2008/main" xmlns:mc="http://schemas.openxmlformats.org/markup-compatibility/2006" xmlns:mv="urn:schemas-microsoft-com:mac:vml" xmlns:o="urn:schemas-microsoft-com:office:office" xmlns:r="http://schemas.openxmlformats.org/officeDocument/2006/relationships" xmlns:m="http://schemas.openxmlformats.org/officeDocument/2006/math" xmlns:v="urn:schemas-microsoft-com:vml" xmlns:wp14="http://schemas.microsoft.com/office/word/2010/wordprocessingDrawing" xmlns:wp="http://schemas.openxmlformats.org/drawingml/2006/wordprocessingDrawing" xmlns:w10="urn:schemas-microsoft-com:office:word" xmlns:w="http://schemas.openxmlformats.org/wordprocessingml/2006/main" xmlns:w14="http://schemas.microsoft.com/office/word/2010/wordml" xmlns:wpg="http://schemas.microsoft.com/office/word/2010/wordprocessingGroup" xmlns:wpi="http://schemas.microsoft.com/office/word/2010/wordprocessingInk" xmlns:wne="http://schemas.microsoft.com/office/word/2006/wordml" xmlns:wps="http://schemas.microsoft.com/office/word/2010/wordprocessingShape" mc:Ignorable="w14 wp14">
   <w:body>
-    <w:tbl>
-      <w:tblPr>
-        <w:tblStyle w:val="TableGrid"/>
-        <w:tblW w:type="auto" w:w="0"/>
-        <w:tblLook w:firstColumn="1" w:firstRow="1" w:lastColumn="0" w:lastRow="0" w:noHBand="0" w:noVBand="1" w:val="04A0"/>
-      </w:tblPr>
-      <w:tblGrid>
-        <w:gridCol w:w="8640"/>
-      </w:tblGrid>
-      <w:tr>
-        <w:tc>
-          <w:tcPr>
-            <w:tcW w:type="dxa" w:w="8640"/>
-          </w:tcPr>
-          <w:p>
-            <w:r>
-              <w:rPr>
-                <w:rFonts w:ascii="Courier" w:hAnsi="Courier"/>
-                <w:sz w:val="20"/>
-              </w:rPr>
-              <w:t xml:space="preserve">    This is a level 3 Research Aid_</w:t>
-              <w:br/>
-            </w:r>
-          </w:p>
-        </w:tc>
-      </w:tr>
-    </w:tbl>
-    <w:p>
-      <w:pPr>
-        <w:pStyle w:val="BodyText"/>
-      </w:pPr>
-    </w:p>
     <w:p>
       <w:pPr>
         <w:pStyle w:val="BodyText"/>
       </w:pPr>
       <w:r>
+        <w:t>_This is a level 3 Research Aid_</w:t>
+        <w:br/>
         <w:t>_first edited by wiebe reints as original_author on 2024-10-02_</w:t>
         <w:br/>
         <w:t>_last edited by abacus as translator on 2025-04-07_</w:t>

--- a/EXPORTS/DOCX/niveau3/English/Bronbeek.docx
+++ b/EXPORTS/DOCX/niveau3/English/Bronbeek.docx
@@ -11,7 +11,9 @@
         <w:br/>
         <w:t>_first edited by wiebe reints as original_author on 2024-10-02_</w:t>
         <w:br/>
-        <w:t>_last edited by abacus as translator on 2025-04-07_</w:t>
+        <w:t>_last edited by abacus as translator on 2025-04-07</w:t>
+        <w:br/>
+        <w:t xml:space="preserve">        (applies to section: Main-text; Sources)_</w:t>
       </w:r>
     </w:p>
     <w:p>

--- a/EXPORTS/DOCX/niveau3/English/Bronbeek.docx
+++ b/EXPORTS/DOCX/niveau3/English/Bronbeek.docx
@@ -9,9 +9,9 @@
       <w:r>
         <w:t>_This is a level 3 Research Aid_</w:t>
         <w:br/>
-        <w:t>_first edited by wiebe reints as original_author on 2024-10-02_</w:t>
+        <w:t>_first edited by Wiebe Reints as original_author on 2024-10-02_</w:t>
         <w:br/>
-        <w:t>_last edited by abacus as translator on 2025-04-07</w:t>
+        <w:t>_last edited by Wiebe Reints  on 2025-07-07</w:t>
         <w:br/>
         <w:t xml:space="preserve">        (applies to section: Main-text; Sources)_</w:t>
       </w:r>
@@ -62,19 +62,6 @@
     </w:p>
     <w:p>
       <w:pPr>
-        <w:pStyle w:val="BodyText"/>
-      </w:pPr>
-      <w:r>
-        <w:t>Museum Bronbeek was founded in 1863 as part of the Colonial Military Home for Disabled. It is situated close to the city of Arnhem and contains a large collection of militaria, as well as ethnographic and other types of objects.</w:t>
-      </w:r>
-    </w:p>
-    <w:p>
-      <w:pPr>
-        <w:pStyle w:val="BodyText"/>
-      </w:pPr>
-    </w:p>
-    <w:p>
-      <w:pPr>
         <w:pStyle w:val="Heading2"/>
       </w:pPr>
       <w:r>
@@ -91,7 +78,7 @@
         <w:pStyle w:val="BodyText"/>
       </w:pPr>
       <w:r>
-        <w:t>After King Willem III ceded the Bronbeek estate in Arnhem to the Dutch state in 1862, a home was established there in 1863 for invalided colonial soldiers who had served in the Royal Dutch East Indies Army (KNIL). Many of these former soldiers owned items that had been taken as booty from the battlefield or brought back as souvenirs after their time in the Dutch East Indies. The Ministry of Colonies, members of the royal family and private individuals also donated various militaria such as weapons, banners, medals and portraits, giving the home a museum function as well.</w:t>
+        <w:t>After King Willem III ceded the Bronbeek estate in Arnhem to the Dutch state in 1862, a home was established there in 1863 for invalided colonial soldiers who had served in the Royal Dutch East Indies Army (KNIL). From 1880 onwards, the home was also open to members of the Royal Navy, and from 1963 this was extended to other branches of the armed forces.</w:t>
       </w:r>
     </w:p>
     <w:p>
@@ -104,7 +91,20 @@
         <w:pStyle w:val="BodyText"/>
       </w:pPr>
       <w:r>
-        <w:t>Until 1959 the home and its museum were placed under the Ministry of Colonies, after which they came under the then new Ministry of Defence, of which it is still part today. During the 1950s the objects in the museum were still displayed in the typical nineteenth-century manner, with the walls full of paintings and a large number of objects displayed on either side of a narrow path. All this changed with a major renovation in 1963, prompted partly by the changing social views on the Dutch colonial past. Several further major changes to the museum's layout were to be made in the remainder of the twentieth century. From 1970 Bronbeek was opened to all former professional soldiers, not just KNIL veterans.</w:t>
+        <w:t>Over the years, members of the Dutch Royal Family, the Ministry of Colonies and retired civil servants and military personnel donated objects such as weapons, banners, medals and portraits to the home. Bronbeek thus developed into a showcase for the Dutch government, the Royal Family and colonial expansion, giving the home a museum function as well.</w:t>
+      </w:r>
+    </w:p>
+    <w:p>
+      <w:pPr>
+        <w:pStyle w:val="BodyText"/>
+      </w:pPr>
+    </w:p>
+    <w:p>
+      <w:pPr>
+        <w:pStyle w:val="BodyText"/>
+      </w:pPr>
+      <w:r>
+        <w:t>In 1951, the museum layout was redesigned in collaboration with curators from the Tropenmuseum (the current Wereldmuseum Amsterdam). The new layout was more ethnographic in nature and a section on the Second World War in Asia was added. After a complete renovation of the museum and building in 1998, the museum's focus changed in 2010: it became a colonial military history museum, focusing on the conduct of the colonial government.</w:t>
       </w:r>
     </w:p>
     <w:p>
@@ -143,7 +143,7 @@
         <w:pStyle w:val="BodyText"/>
       </w:pPr>
       <w:r>
-        <w:t>Museum Bronbeek's collection is searchable on the museum's collection website. The library of more than 15,000 books is searchable through Worldcat. Archives related to Bronbeek can be found at the museum itself, at the National Archives of the Netherlands in The Hague and at the Netherlands Institute for Military History (NIMH).</w:t>
+        <w:t>Museum Bronbeek's collection is searchable on the museum's collection website. The library of more than 15,000 books is searchable through Worldcat.</w:t>
       </w:r>
     </w:p>
     <w:p>
@@ -156,7 +156,33 @@
         <w:pStyle w:val="BodyText"/>
       </w:pPr>
       <w:r>
-        <w:t>In 2024 Museum Bronbeek launched a website with 6,000 biographies of Knights in the Military Order of Willem. Various publications on the Military Willem Order have been collected, supplemented and made available online via this website. It is possible to search by name, year, rank or army unit. Individual pages contain personal information, information on postings and archival references.</w:t>
+        <w:t>Archives related to Bronbeek can predominantly be found at the National Archives of the Netherlands in The Hague. There is also material at the museum itself, which can be consulted via the collection website. The museum is currently working on a digital reconstruction of its archive.</w:t>
+      </w:r>
+    </w:p>
+    <w:p>
+      <w:pPr>
+        <w:pStyle w:val="BodyText"/>
+      </w:pPr>
+    </w:p>
+    <w:p>
+      <w:pPr>
+        <w:pStyle w:val="BodyText"/>
+      </w:pPr>
+      <w:r>
+        <w:t>In 2024 Museum Bronbeek launched a website with 6,000 biographies of Knights in the Military Order of Willem. Various publications on the Military Willem Order have been collected, supplemented and made available online via this website. It is possible to search by name, year, rank or army unit. Individual pages contain personal information, information on postings and archival references. The museum also manages a blog, where articles about the museum's research can be found.</w:t>
+      </w:r>
+    </w:p>
+    <w:p>
+      <w:pPr>
+        <w:pStyle w:val="BodyText"/>
+      </w:pPr>
+    </w:p>
+    <w:p>
+      <w:pPr>
+        <w:pStyle w:val="BodyText"/>
+      </w:pPr>
+      <w:r>
+        <w:t>The museum manages various datasets on KNIL muster rolls, military personnel deployed between 1945 and 1950, and Japanese prisoners of war and civil servants. The datasets can be used in the museum and the indexes will be available in the future via the dataset register of the Colonial Collections Consortium.</w:t>
       </w:r>
     </w:p>
     <w:p>
@@ -214,25 +240,7 @@
         <w:pStyle w:val="BodyText"/>
       </w:pPr>
       <w:r>
-        <w:t>Website:</w:t>
-      </w:r>
-    </w:p>
-    <w:p>
-      <w:pPr>
-        <w:pStyle w:val="BodyText"/>
-      </w:pPr>
-    </w:p>
-    <w:p>
-      <w:pPr>
-        <w:pStyle w:val="BodyText"/>
-      </w:pPr>
-    </w:p>
-    <w:p>
-      <w:pPr>
-        <w:pStyle w:val="BodyText"/>
-      </w:pPr>
-      <w:r>
-        <w:t>Website:</w:t>
+        <w:t>Book:</w:t>
       </w:r>
     </w:p>
     <w:p>
@@ -263,7 +271,7 @@
         <w:pStyle w:val="BodyText"/>
       </w:pPr>
       <w:r>
-        <w:t>Book:</w:t>
+        <w:t>Website:</w:t>
       </w:r>
     </w:p>
     <w:p>
@@ -281,25 +289,7 @@
         <w:pStyle w:val="BodyText"/>
       </w:pPr>
       <w:r>
-        <w:t>Book:</w:t>
-      </w:r>
-    </w:p>
-    <w:p>
-      <w:pPr>
-        <w:pStyle w:val="BodyText"/>
-      </w:pPr>
-    </w:p>
-    <w:p>
-      <w:pPr>
-        <w:pStyle w:val="BodyText"/>
-      </w:pPr>
-    </w:p>
-    <w:p>
-      <w:pPr>
-        <w:pStyle w:val="BodyText"/>
-      </w:pPr>
-      <w:r>
-        <w:t>Book:</w:t>
+        <w:t>Website:</w:t>
       </w:r>
     </w:p>
     <w:p>

--- a/EXPORTS/DOCX/niveau3/English/Bronbeek.docx
+++ b/EXPORTS/DOCX/niveau3/English/Bronbeek.docx
@@ -205,16 +205,98 @@
     </w:p>
     <w:p>
       <w:pPr>
-        <w:pStyle w:val="BodyText"/>
+        <w:pStyle w:val="ListBullet"/>
       </w:pPr>
       <w:r>
-        <w:t>_see also: Sources_</w:t>
-        <w:br/>
-        <w:t>_see also: Army and navy personnel in colonised territories_</w:t>
-        <w:br/>
-        <w:t>_see also: Hoofdcursus Kampen_</w:t>
-        <w:br/>
-        <w:t>_see also: Volkenkundig Museum Justinus van Nassau_</w:t>
+        <w:t>_see also:</w:t>
+      </w:r>
+    </w:p>
+    <w:p>
+      <w:pPr>
+        <w:pStyle w:val="ListBullet"/>
+      </w:pPr>
+      <w:r>
+        <w:t>Sources</w:t>
+      </w:r>
+    </w:p>
+    <w:p>
+      <w:pPr>
+        <w:pStyle w:val="ListBullet"/>
+      </w:pPr>
+      <w:r>
+        <w:t>_</w:t>
+      </w:r>
+    </w:p>
+    <w:p>
+      <w:pPr>
+        <w:pStyle w:val="ListBullet"/>
+      </w:pPr>
+      <w:r>
+        <w:t>_see also:</w:t>
+      </w:r>
+    </w:p>
+    <w:p>
+      <w:pPr>
+        <w:pStyle w:val="ListBullet"/>
+      </w:pPr>
+      <w:r>
+        <w:t>Army and navy personnel in colonised territories</w:t>
+      </w:r>
+    </w:p>
+    <w:p>
+      <w:pPr>
+        <w:pStyle w:val="ListBullet"/>
+      </w:pPr>
+      <w:r>
+        <w:t>_</w:t>
+      </w:r>
+    </w:p>
+    <w:p>
+      <w:pPr>
+        <w:pStyle w:val="ListBullet"/>
+      </w:pPr>
+      <w:r>
+        <w:t>_see also:</w:t>
+      </w:r>
+    </w:p>
+    <w:p>
+      <w:pPr>
+        <w:pStyle w:val="ListBullet"/>
+      </w:pPr>
+      <w:r>
+        <w:t>Hoofdcursus Kampen</w:t>
+      </w:r>
+    </w:p>
+    <w:p>
+      <w:pPr>
+        <w:pStyle w:val="ListBullet"/>
+      </w:pPr>
+      <w:r>
+        <w:t>_</w:t>
+      </w:r>
+    </w:p>
+    <w:p>
+      <w:pPr>
+        <w:pStyle w:val="ListBullet"/>
+      </w:pPr>
+      <w:r>
+        <w:t>_see also:</w:t>
+      </w:r>
+    </w:p>
+    <w:p>
+      <w:pPr>
+        <w:pStyle w:val="ListBullet"/>
+      </w:pPr>
+      <w:r>
+        <w:t>Volkenkundig Museum Justinus van Nassau</w:t>
+      </w:r>
+    </w:p>
+    <w:p>
+      <w:pPr>
+        <w:pStyle w:val="ListBullet"/>
+      </w:pPr>
+      <w:r>
+        <w:t>_</w:t>
       </w:r>
     </w:p>
     <w:p>

--- a/EXPORTS/DOCX/niveau3/English/Bronbeek.docx
+++ b/EXPORTS/DOCX/niveau3/English/Bronbeek.docx
@@ -65,7 +65,7 @@
         <w:pStyle w:val="Heading2"/>
       </w:pPr>
       <w:r>
-        <w:t>Description</w:t>
+        <w:t>History of the museum</w:t>
       </w:r>
     </w:p>
     <w:p>
@@ -118,6 +118,21 @@
       </w:pPr>
       <w:r>
         <w:t>Museum Bronbeek opened a new permanent display of the collection in 2024.</w:t>
+      </w:r>
+    </w:p>
+    <w:p>
+      <w:pPr>
+        <w:pStyle w:val="BodyText"/>
+      </w:pPr>
+    </w:p>
+    <w:p>
+      <w:pPr>
+        <w:pStyle w:val="BodyText"/>
+      </w:pPr>
+      <w:r>
+        <w:t>Interior of Museum Bronbeek's ground floor in 1980</w:t>
+        <w:br/>
+        <w:t>_Interior of Museum Bronbeek's ground floor in 1980 (Paul van Galen / Rijksdienst voor het Cultureel Erfgoed)_</w:t>
       </w:r>
     </w:p>
     <w:p>
@@ -433,116 +448,7 @@
         <w:pStyle w:val="BodyText"/>
       </w:pPr>
       <w:r>
-        <w:t>Identifiers:</w:t>
-      </w:r>
-    </w:p>
-    <w:p>
-      <w:pPr>
-        <w:pStyle w:val="BodyText"/>
-      </w:pPr>
-    </w:p>
-    <w:p>
-      <w:pPr>
-        <w:pStyle w:val="BodyText"/>
-      </w:pPr>
-      <w:r>
-        <w:t>http://www.wikidata.org/entity/Q61930724</w:t>
-        <w:br/>
-        <w:t>,</w:t>
-        <w:br/>
-        <w:t xml:space="preserve">  Name variations:</w:t>
-      </w:r>
-    </w:p>
-    <w:p>
-      <w:pPr>
-        <w:pStyle w:val="BodyText"/>
-      </w:pPr>
-    </w:p>
-    <w:p>
-      <w:pPr>
-        <w:pStyle w:val="BodyText"/>
-      </w:pPr>
-      <w:r>
-        <w:t>,</w:t>
-        <w:br/>
-        <w:t xml:space="preserve">  Tags:</w:t>
-        <w:br/>
-        <w:t xml:space="preserve">  Activity:</w:t>
-      </w:r>
-    </w:p>
-    <w:p>
-      <w:pPr>
-        <w:pStyle w:val="BodyText"/>
-      </w:pPr>
-    </w:p>
-    <w:p>
-      <w:pPr>
-        <w:pStyle w:val="BodyText"/>
-      </w:pPr>
-      <w:r>
-        <w:t>Military museum, Collection</w:t>
-        <w:br/>
-        <w:t>,</w:t>
-        <w:br/>
-        <w:t xml:space="preserve">  Type of objects:</w:t>
-      </w:r>
-    </w:p>
-    <w:p>
-      <w:pPr>
-        <w:pStyle w:val="BodyText"/>
-      </w:pPr>
-    </w:p>
-    <w:p>
-      <w:pPr>
-        <w:pStyle w:val="BodyText"/>
-      </w:pPr>
-      <w:r>
-        <w:t>Ethnographic objects</w:t>
-        <w:br/>
-        <w:t>,</w:t>
-        <w:br/>
-        <w:t xml:space="preserve">  Geographical:</w:t>
-      </w:r>
-    </w:p>
-    <w:p>
-      <w:pPr>
-        <w:pStyle w:val="BodyText"/>
-      </w:pPr>
-    </w:p>
-    <w:p>
-      <w:pPr>
-        <w:pStyle w:val="BodyText"/>
-      </w:pPr>
-      <w:r>
-        <w:t>Indonesia</w:t>
-        <w:br/>
-        <w:t>,</w:t>
-        <w:br/>
-        <w:t xml:space="preserve">  Period of activity:</w:t>
-        <w:br/>
-        <w:t xml:space="preserve">  Year of start:</w:t>
-        <w:br/>
-        <w:t xml:space="preserve">  1863,</w:t>
-        <w:br/>
-        <w:t xml:space="preserve">  Year of end:</w:t>
-        <w:br/>
-        <w:t xml:space="preserve">  Present,</w:t>
-        <w:br/>
-        <w:t xml:space="preserve">  Collections:</w:t>
-        <w:br/>
-        <w:t xml:space="preserve">  General remarks:</w:t>
-        <w:br/>
-        <w:t xml:space="preserve">  content:</w:t>
-        <w:br/>
-        <w:t xml:space="preserve">  "The dataset browser of the datahub contains Museum Bronbeek's collection of studbooks."</w:t>
-        <w:br/>
-        <w:t>,</w:t>
-        <w:br/>
-        <w:t xml:space="preserve">  content-type:</w:t>
-        <w:br/>
-        <w:t xml:space="preserve">  text/markdown,</w:t>
-        <w:br/>
-        <w:t xml:space="preserve">  Within the Data Hub:</w:t>
+        <w:t>TO BE FILLED</w:t>
       </w:r>
     </w:p>
     <w:p>

--- a/EXPORTS/DOCX/niveau3/English/Bronbeek.docx
+++ b/EXPORTS/DOCX/niveau3/English/Bronbeek.docx
@@ -2,25 +2,6 @@
 <file path=word/document.xml><?xml version="1.0" encoding="utf-8"?>
 <w:document xmlns:wpc="http://schemas.microsoft.com/office/word/2010/wordprocessingCanvas" xmlns:mo="http://schemas.microsoft.com/office/mac/office/2008/main" xmlns:mc="http://schemas.openxmlformats.org/markup-compatibility/2006" xmlns:mv="urn:schemas-microsoft-com:mac:vml" xmlns:o="urn:schemas-microsoft-com:office:office" xmlns:r="http://schemas.openxmlformats.org/officeDocument/2006/relationships" xmlns:m="http://schemas.openxmlformats.org/officeDocument/2006/math" xmlns:v="urn:schemas-microsoft-com:vml" xmlns:wp14="http://schemas.microsoft.com/office/word/2010/wordprocessingDrawing" xmlns:wp="http://schemas.openxmlformats.org/drawingml/2006/wordprocessingDrawing" xmlns:w10="urn:schemas-microsoft-com:office:word" xmlns:w="http://schemas.openxmlformats.org/wordprocessingml/2006/main" xmlns:w14="http://schemas.microsoft.com/office/word/2010/wordml" xmlns:wpg="http://schemas.microsoft.com/office/word/2010/wordprocessingGroup" xmlns:wpi="http://schemas.microsoft.com/office/word/2010/wordprocessingInk" xmlns:wne="http://schemas.microsoft.com/office/word/2006/wordml" xmlns:wps="http://schemas.microsoft.com/office/word/2010/wordprocessingShape" mc:Ignorable="w14 wp14">
   <w:body>
-    <w:p>
-      <w:pPr>
-        <w:pStyle w:val="BodyText"/>
-      </w:pPr>
-      <w:r>
-        <w:t>_This is a level 3 Research Aid_</w:t>
-        <w:br/>
-        <w:t>_first edited by Wiebe Reints as original_author on 2024-10-02_</w:t>
-        <w:br/>
-        <w:t>_last edited by Wiebe Reints  on 2025-07-07</w:t>
-        <w:br/>
-        <w:t xml:space="preserve">        (applies to section: Main-text; Sources)_</w:t>
-      </w:r>
-    </w:p>
-    <w:p>
-      <w:pPr>
-        <w:pStyle w:val="BodyText"/>
-      </w:pPr>
-    </w:p>
     <w:p>
       <w:pPr>
         <w:pStyle w:val="Title"/>
@@ -349,12 +330,13 @@
       <w:pPr>
         <w:pStyle w:val="BodyText"/>
       </w:pPr>
-    </w:p>
-    <w:p>
-      <w:pPr>
-        <w:pStyle w:val="Heading1"/>
-      </w:pPr>
       <w:r>
+        <w:t>Smits, J. C. J. Gedenkboek van Het Koloniall-Militair Invalidenhuis Bronbeek. Arhnhem: P. Gouda Quint, 1881.</w:t>
+        <w:br/>
+        <w:t xml:space="preserve">  _Book from 1881 written by the first commander of the home. It gives a history of the early period and a detailed description of the interior of the house at that time. The book contains many illustrations clearly showing various objects._</w:t>
+        <w:br/>
+        <w:t xml:space="preserve">https://www.google.nl/books/edition/_/xhlCAQAAMAAJ?hl=nl&amp;gbpv=1, WorldCat 882982014 </w:t>
+        <w:br/>
         <w:t>Secondary sources</w:t>
       </w:r>
     </w:p>
@@ -380,37 +362,29 @@
       <w:pPr>
         <w:pStyle w:val="BodyText"/>
       </w:pPr>
-    </w:p>
-    <w:p>
-      <w:pPr>
-        <w:pStyle w:val="BodyText"/>
-      </w:pPr>
       <w:r>
-        <w:t>Website:</w:t>
+        <w:t>Ridders Militaire Willems-Orde</w:t>
+        <w:br/>
+        <w:t xml:space="preserve">  _Website (in Dutch) with 6,000 biographies of Knights in the Military Order of William. Pages contain a large amount of information about individual soldiers (rank, posting, etc.)._</w:t>
+        <w:br/>
+        <w:t>https://www.rmwo.nl/</w:t>
+        <w:br/>
+        <w:t xml:space="preserve">  Website:</w:t>
+        <w:br/>
+        <w:t xml:space="preserve">  * Museum Bronbeek collection website *</w:t>
+        <w:br/>
+        <w:t xml:space="preserve">  _Collection website of Museum Bronbeek, on which the entire collection is searchable._</w:t>
+        <w:br/>
+        <w:t>http://museumbronbeek.nl/</w:t>
+        <w:br/>
+        <w:t xml:space="preserve">  Book:</w:t>
+        <w:br/>
+        <w:t xml:space="preserve">  Bevaart, W., Liesbeth Brama, and Doris de Witt. Bronbeek : Ontstaan En Ontwikkeling van Een Militair Rusthuis En Museum (Utrecht: Matrijs, 2025).</w:t>
+        <w:br/>
+        <w:t xml:space="preserve">  _Book from 2025 (in Dutch) about the history of Bronbeek. This is a revised and updated version of the original book 'Bronbeek: tempo doeloe der liefdadigheid' from 1998._</w:t>
+        <w:br/>
+        <w:t>https://search.worldcat.org/title/1514612612?oclcNum=1514612612, ISBN 9789053456057, WorldCat 1514612612</w:t>
       </w:r>
-    </w:p>
-    <w:p>
-      <w:pPr>
-        <w:pStyle w:val="BodyText"/>
-      </w:pPr>
-    </w:p>
-    <w:p>
-      <w:pPr>
-        <w:pStyle w:val="BodyText"/>
-      </w:pPr>
-    </w:p>
-    <w:p>
-      <w:pPr>
-        <w:pStyle w:val="BodyText"/>
-      </w:pPr>
-      <w:r>
-        <w:t>Book:</w:t>
-      </w:r>
-    </w:p>
-    <w:p>
-      <w:pPr>
-        <w:pStyle w:val="BodyText"/>
-      </w:pPr>
     </w:p>
     <w:p>
       <w:pPr>
@@ -449,6 +423,23 @@
       </w:pPr>
       <w:r>
         <w:t>TO BE FILLED</w:t>
+      </w:r>
+    </w:p>
+    <w:p>
+      <w:pPr>
+        <w:pStyle w:val="BodyText"/>
+      </w:pPr>
+    </w:p>
+    <w:p>
+      <w:pPr>
+        <w:pStyle w:val="BodyText"/>
+      </w:pPr>
+      <w:r>
+        <w:t>_first edited by Wiebe Reints as original_author on 2024-10-02_</w:t>
+        <w:br/>
+        <w:t>_last edited by Wiebe Reints  on 2025-07-07</w:t>
+        <w:br/>
+        <w:t xml:space="preserve">        (applies to section: Main-text; Sources)_</w:t>
       </w:r>
     </w:p>
     <w:p>
